--- a/trunk/drexel.cs550.a7/cs550_a7.docx
+++ b/trunk/drexel.cs550.a7/cs550_a7.docx
@@ -28,13 +28,28 @@
     </w:p>
     <w:p>
       <w:r>
-        <w:t>Ariel Stolerman</w:t>
-      </w:r>
-    </w:p>
-    <w:p>
-      <w:r>
-        <w:t>Bekah Overdorf</w:t>
-      </w:r>
+        <w:t xml:space="preserve">Ariel </w:t>
+      </w:r>
+      <w:proofErr w:type="spellStart"/>
+      <w:r>
+        <w:t>Stolerman</w:t>
+      </w:r>
+      <w:proofErr w:type="spellEnd"/>
+    </w:p>
+    <w:p>
+      <w:proofErr w:type="spellStart"/>
+      <w:r>
+        <w:t>Bekah</w:t>
+      </w:r>
+      <w:proofErr w:type="spellEnd"/>
+      <w:r>
+        <w:t xml:space="preserve"> </w:t>
+      </w:r>
+      <w:proofErr w:type="spellStart"/>
+      <w:r>
+        <w:t>Overdorf</w:t>
+      </w:r>
+      <w:proofErr w:type="spellEnd"/>
     </w:p>
     <w:p>
       <w:r>
@@ -58,74 +73,134 @@
       </w:r>
     </w:p>
     <w:p>
-      <w:r>
-        <w:t>a.</w:t>
-      </w:r>
-    </w:p>
-    <w:p>
-      <w:pPr>
-        <w:rPr>
-          <w:rFonts w:ascii="Courier New" w:hAnsi="Courier New" w:cs="Courier New"/>
-        </w:rPr>
-      </w:pPr>
-      <w:r>
-        <w:rPr>
-          <w:rFonts w:ascii="Courier New" w:hAnsi="Courier New" w:cs="Courier New"/>
-        </w:rPr>
-        <w:t>(meeting ?x (Friday ?y))</w:t>
+      <w:proofErr w:type="gramStart"/>
+      <w:r>
+        <w:t>a</w:t>
+      </w:r>
+      <w:proofErr w:type="gramEnd"/>
+      <w:r>
+        <w:t>.</w:t>
+      </w:r>
+    </w:p>
+    <w:p>
+      <w:pPr>
+        <w:rPr>
+          <w:rFonts w:ascii="Courier New" w:hAnsi="Courier New" w:cs="Courier New"/>
+        </w:rPr>
+      </w:pPr>
+      <w:r>
+        <w:rPr>
+          <w:rFonts w:ascii="Courier New" w:hAnsi="Courier New" w:cs="Courier New"/>
+        </w:rPr>
+        <w:t>(</w:t>
+      </w:r>
+      <w:proofErr w:type="gramStart"/>
+      <w:r>
+        <w:rPr>
+          <w:rFonts w:ascii="Courier New" w:hAnsi="Courier New" w:cs="Courier New"/>
+        </w:rPr>
+        <w:t>meeting ?</w:t>
+      </w:r>
+      <w:proofErr w:type="gramEnd"/>
+      <w:r>
+        <w:rPr>
+          <w:rFonts w:ascii="Courier New" w:hAnsi="Courier New" w:cs="Courier New"/>
+        </w:rPr>
+        <w:t>x (Friday ?y))</w:t>
       </w:r>
     </w:p>
     <w:p/>
     <w:p>
-      <w:r>
-        <w:t>b.</w:t>
-      </w:r>
-    </w:p>
-    <w:p>
-      <w:pPr>
-        <w:rPr>
-          <w:rFonts w:ascii="Courier New" w:hAnsi="Courier New" w:cs="Courier New"/>
-        </w:rPr>
-      </w:pPr>
-      <w:r>
-        <w:rPr>
-          <w:rFonts w:ascii="Courier New" w:hAnsi="Courier New" w:cs="Courier New"/>
-        </w:rPr>
-        <w:t>(rule (meeting-time ?person ?day-and-time)</w:t>
-      </w:r>
-    </w:p>
-    <w:p>
-      <w:pPr>
-        <w:rPr>
-          <w:rFonts w:ascii="Courier New" w:hAnsi="Courier New" w:cs="Courier New"/>
-        </w:rPr>
-      </w:pPr>
-      <w:r>
-        <w:rPr>
-          <w:rFonts w:ascii="Courier New" w:hAnsi="Courier New" w:cs="Courier New"/>
-        </w:rPr>
-        <w:t xml:space="preserve">     (or (meeting whole-company ?day-and-time)</w:t>
-      </w:r>
-    </w:p>
-    <w:p>
-      <w:pPr>
-        <w:rPr>
-          <w:rFonts w:ascii="Courier New" w:hAnsi="Courier New" w:cs="Courier New"/>
-        </w:rPr>
-      </w:pPr>
-      <w:r>
-        <w:rPr>
-          <w:rFonts w:ascii="Courier New" w:hAnsi="Courier New" w:cs="Courier New"/>
-        </w:rPr>
-        <w:tab/>
-      </w:r>
-      <w:r>
-        <w:rPr>
-          <w:rFonts w:ascii="Courier New" w:hAnsi="Courier New" w:cs="Courier New"/>
-        </w:rPr>
-        <w:tab/>
-        <w:t xml:space="preserve"> (and</w:t>
-      </w:r>
+      <w:proofErr w:type="gramStart"/>
+      <w:r>
+        <w:t>b</w:t>
+      </w:r>
+      <w:proofErr w:type="gramEnd"/>
+      <w:r>
+        <w:t>.</w:t>
+      </w:r>
+    </w:p>
+    <w:p>
+      <w:pPr>
+        <w:rPr>
+          <w:rFonts w:ascii="Courier New" w:hAnsi="Courier New" w:cs="Courier New"/>
+        </w:rPr>
+      </w:pPr>
+      <w:r>
+        <w:rPr>
+          <w:rFonts w:ascii="Courier New" w:hAnsi="Courier New" w:cs="Courier New"/>
+        </w:rPr>
+        <w:t>(</w:t>
+      </w:r>
+      <w:proofErr w:type="gramStart"/>
+      <w:r>
+        <w:rPr>
+          <w:rFonts w:ascii="Courier New" w:hAnsi="Courier New" w:cs="Courier New"/>
+        </w:rPr>
+        <w:t>rule</w:t>
+      </w:r>
+      <w:proofErr w:type="gramEnd"/>
+      <w:r>
+        <w:rPr>
+          <w:rFonts w:ascii="Courier New" w:hAnsi="Courier New" w:cs="Courier New"/>
+        </w:rPr>
+        <w:t xml:space="preserve"> (meeting-time ?person ?day-and-time)</w:t>
+      </w:r>
+    </w:p>
+    <w:p>
+      <w:pPr>
+        <w:rPr>
+          <w:rFonts w:ascii="Courier New" w:hAnsi="Courier New" w:cs="Courier New"/>
+        </w:rPr>
+      </w:pPr>
+      <w:r>
+        <w:rPr>
+          <w:rFonts w:ascii="Courier New" w:hAnsi="Courier New" w:cs="Courier New"/>
+        </w:rPr>
+        <w:t xml:space="preserve">     (</w:t>
+      </w:r>
+      <w:proofErr w:type="gramStart"/>
+      <w:r>
+        <w:rPr>
+          <w:rFonts w:ascii="Courier New" w:hAnsi="Courier New" w:cs="Courier New"/>
+        </w:rPr>
+        <w:t>or</w:t>
+      </w:r>
+      <w:proofErr w:type="gramEnd"/>
+      <w:r>
+        <w:rPr>
+          <w:rFonts w:ascii="Courier New" w:hAnsi="Courier New" w:cs="Courier New"/>
+        </w:rPr>
+        <w:t xml:space="preserve"> (meeting whole-company ?day-and-time)</w:t>
+      </w:r>
+    </w:p>
+    <w:p>
+      <w:pPr>
+        <w:rPr>
+          <w:rFonts w:ascii="Courier New" w:hAnsi="Courier New" w:cs="Courier New"/>
+        </w:rPr>
+      </w:pPr>
+      <w:r>
+        <w:rPr>
+          <w:rFonts w:ascii="Courier New" w:hAnsi="Courier New" w:cs="Courier New"/>
+        </w:rPr>
+        <w:tab/>
+      </w:r>
+      <w:r>
+        <w:rPr>
+          <w:rFonts w:ascii="Courier New" w:hAnsi="Courier New" w:cs="Courier New"/>
+        </w:rPr>
+        <w:tab/>
+        <w:t xml:space="preserve"> (</w:t>
+      </w:r>
+      <w:proofErr w:type="gramStart"/>
+      <w:r>
+        <w:rPr>
+          <w:rFonts w:ascii="Courier New" w:hAnsi="Courier New" w:cs="Courier New"/>
+        </w:rPr>
+        <w:t>and</w:t>
+      </w:r>
+      <w:proofErr w:type="gramEnd"/>
       <w:r>
         <w:rPr>
           <w:rFonts w:ascii="Courier New" w:hAnsi="Courier New" w:cs="Courier New"/>
@@ -163,26 +238,59 @@
           <w:rFonts w:ascii="Courier New" w:hAnsi="Courier New" w:cs="Courier New"/>
         </w:rPr>
         <w:tab/>
-        <w:t>(job ?person (?m . ?x)))))</w:t>
+        <w:t>(</w:t>
+      </w:r>
+      <w:proofErr w:type="gramStart"/>
+      <w:r>
+        <w:rPr>
+          <w:rFonts w:ascii="Courier New" w:hAnsi="Courier New" w:cs="Courier New"/>
+        </w:rPr>
+        <w:t>job ?</w:t>
+      </w:r>
+      <w:proofErr w:type="gramEnd"/>
+      <w:r>
+        <w:rPr>
+          <w:rFonts w:ascii="Courier New" w:hAnsi="Courier New" w:cs="Courier New"/>
+        </w:rPr>
+        <w:t>person (?m . ?x)))))</w:t>
       </w:r>
     </w:p>
     <w:p/>
     <w:p>
-      <w:r>
-        <w:t>c.</w:t>
-      </w:r>
-    </w:p>
-    <w:p>
-      <w:pPr>
-        <w:rPr>
-          <w:rFonts w:ascii="Courier New" w:hAnsi="Courier New" w:cs="Courier New"/>
-        </w:rPr>
-      </w:pPr>
-      <w:r>
-        <w:rPr>
-          <w:rFonts w:ascii="Courier New" w:hAnsi="Courier New" w:cs="Courier New"/>
-        </w:rPr>
-        <w:t>(meeting-time (Hacker Alyssa P) (Wednesday ?x))</w:t>
+      <w:proofErr w:type="gramStart"/>
+      <w:r>
+        <w:t>c</w:t>
+      </w:r>
+      <w:proofErr w:type="gramEnd"/>
+      <w:r>
+        <w:t>.</w:t>
+      </w:r>
+    </w:p>
+    <w:p>
+      <w:pPr>
+        <w:rPr>
+          <w:rFonts w:ascii="Courier New" w:hAnsi="Courier New" w:cs="Courier New"/>
+        </w:rPr>
+      </w:pPr>
+      <w:r>
+        <w:rPr>
+          <w:rFonts w:ascii="Courier New" w:hAnsi="Courier New" w:cs="Courier New"/>
+        </w:rPr>
+        <w:t>(</w:t>
+      </w:r>
+      <w:proofErr w:type="gramStart"/>
+      <w:r>
+        <w:rPr>
+          <w:rFonts w:ascii="Courier New" w:hAnsi="Courier New" w:cs="Courier New"/>
+        </w:rPr>
+        <w:t>meeting-time</w:t>
+      </w:r>
+      <w:proofErr w:type="gramEnd"/>
+      <w:r>
+        <w:rPr>
+          <w:rFonts w:ascii="Courier New" w:hAnsi="Courier New" w:cs="Courier New"/>
+        </w:rPr>
+        <w:t xml:space="preserve"> (Hacker Alyssa P) (Wednesday ?x))</w:t>
       </w:r>
     </w:p>
     <w:p>
@@ -217,15 +325,30 @@
         <w:rPr>
           <w:rFonts w:cs="Courier New"/>
         </w:rPr>
-        <w:t>The wheel rule applies to employees that are at least “second-level” managers, i.e. supervisors of supervisors. Since wheel returns an entry for any distinct sequence of &lt;employee, supervisor, supervisor-of-supervisor&gt;, and Oliver appears in 4 such sequences, he appears 4 times in the query (wheel ?who). The sequences in which Oliver appears are:</w:t>
-      </w:r>
-    </w:p>
-    <w:p>
-      <w:pPr>
-        <w:rPr>
-          <w:rFonts w:cs="Courier New"/>
-        </w:rPr>
-      </w:pPr>
+        <w:t>The wheel rule applies to employees that are at least “second-level” managers, i.e. supervisors of supervisors. Since wheel returns an entry for any distinct sequence of &lt;employee, supervisor, supervisor-of-supervisor&gt;, and Oliver appears in 4 such sequences, he appears 4 times in the query (</w:t>
+      </w:r>
+      <w:proofErr w:type="gramStart"/>
+      <w:r>
+        <w:rPr>
+          <w:rFonts w:cs="Courier New"/>
+        </w:rPr>
+        <w:t>wheel ?</w:t>
+      </w:r>
+      <w:proofErr w:type="gramEnd"/>
+      <w:r>
+        <w:rPr>
+          <w:rFonts w:cs="Courier New"/>
+        </w:rPr>
+        <w:t>who). The sequences in which Oliver appears are:</w:t>
+      </w:r>
+    </w:p>
+    <w:p>
+      <w:pPr>
+        <w:rPr>
+          <w:rFonts w:cs="Courier New"/>
+        </w:rPr>
+      </w:pPr>
+      <w:proofErr w:type="gramStart"/>
       <w:r>
         <w:rPr>
           <w:rFonts w:cs="Courier New"/>
@@ -236,7 +359,14 @@
         <w:rPr>
           <w:rFonts w:cs="Courier New"/>
         </w:rPr>
-        <w:t>(Hacker Alyssa P)</w:t>
+        <w:t>(</w:t>
+      </w:r>
+      <w:proofErr w:type="gramEnd"/>
+      <w:r>
+        <w:rPr>
+          <w:rFonts w:cs="Courier New"/>
+        </w:rPr>
+        <w:t>Hacker Alyssa P)</w:t>
       </w:r>
       <w:r>
         <w:rPr>
@@ -248,7 +378,21 @@
         <w:rPr>
           <w:rFonts w:cs="Courier New"/>
         </w:rPr>
-        <w:t>(Bitdiddle Ben)</w:t>
+        <w:t>(</w:t>
+      </w:r>
+      <w:proofErr w:type="spellStart"/>
+      <w:r>
+        <w:rPr>
+          <w:rFonts w:cs="Courier New"/>
+        </w:rPr>
+        <w:t>Bitdiddle</w:t>
+      </w:r>
+      <w:proofErr w:type="spellEnd"/>
+      <w:r>
+        <w:rPr>
+          <w:rFonts w:cs="Courier New"/>
+        </w:rPr>
+        <w:t xml:space="preserve"> Ben)</w:t>
       </w:r>
       <w:r>
         <w:rPr>
@@ -260,7 +404,21 @@
         <w:rPr>
           <w:rFonts w:cs="Courier New"/>
         </w:rPr>
-        <w:t>(Warbucks Oliver)</w:t>
+        <w:t>(</w:t>
+      </w:r>
+      <w:proofErr w:type="spellStart"/>
+      <w:r>
+        <w:rPr>
+          <w:rFonts w:cs="Courier New"/>
+        </w:rPr>
+        <w:t>Warbucks</w:t>
+      </w:r>
+      <w:proofErr w:type="spellEnd"/>
+      <w:r>
+        <w:rPr>
+          <w:rFonts w:cs="Courier New"/>
+        </w:rPr>
+        <w:t xml:space="preserve"> Oliver)</w:t>
       </w:r>
       <w:r>
         <w:rPr>
@@ -270,6 +428,7 @@
       </w:r>
     </w:p>
     <w:p>
+      <w:proofErr w:type="gramStart"/>
       <w:r>
         <w:rPr>
           <w:rFonts w:cs="Courier New"/>
@@ -280,7 +439,22 @@
         <w:rPr>
           <w:rFonts w:cs="Courier New"/>
         </w:rPr>
-        <w:t>(Fect Cy D)</w:t>
+        <w:t>(</w:t>
+      </w:r>
+      <w:proofErr w:type="spellStart"/>
+      <w:proofErr w:type="gramEnd"/>
+      <w:r>
+        <w:rPr>
+          <w:rFonts w:cs="Courier New"/>
+        </w:rPr>
+        <w:t>Fect</w:t>
+      </w:r>
+      <w:proofErr w:type="spellEnd"/>
+      <w:r>
+        <w:rPr>
+          <w:rFonts w:cs="Courier New"/>
+        </w:rPr>
+        <w:t xml:space="preserve"> Cy D)</w:t>
       </w:r>
       <w:r>
         <w:rPr>
@@ -292,7 +466,21 @@
         <w:rPr>
           <w:rFonts w:cs="Courier New"/>
         </w:rPr>
-        <w:t>(Bitdiddle Ben)</w:t>
+        <w:t>(</w:t>
+      </w:r>
+      <w:proofErr w:type="spellStart"/>
+      <w:r>
+        <w:rPr>
+          <w:rFonts w:cs="Courier New"/>
+        </w:rPr>
+        <w:t>Bitdiddle</w:t>
+      </w:r>
+      <w:proofErr w:type="spellEnd"/>
+      <w:r>
+        <w:rPr>
+          <w:rFonts w:cs="Courier New"/>
+        </w:rPr>
+        <w:t xml:space="preserve"> Ben)</w:t>
       </w:r>
       <w:r>
         <w:rPr>
@@ -304,7 +492,21 @@
         <w:rPr>
           <w:rFonts w:cs="Courier New"/>
         </w:rPr>
-        <w:t xml:space="preserve"> (Warbucks Oliver)</w:t>
+        <w:t xml:space="preserve"> (</w:t>
+      </w:r>
+      <w:proofErr w:type="spellStart"/>
+      <w:r>
+        <w:rPr>
+          <w:rFonts w:cs="Courier New"/>
+        </w:rPr>
+        <w:t>Warbucks</w:t>
+      </w:r>
+      <w:proofErr w:type="spellEnd"/>
+      <w:r>
+        <w:rPr>
+          <w:rFonts w:cs="Courier New"/>
+        </w:rPr>
+        <w:t xml:space="preserve"> Oliver)</w:t>
       </w:r>
       <w:r>
         <w:rPr>
@@ -319,6 +521,7 @@
           <w:rFonts w:cs="Courier New"/>
         </w:rPr>
       </w:pPr>
+      <w:proofErr w:type="gramStart"/>
       <w:r>
         <w:rPr>
           <w:rFonts w:cs="Courier New"/>
@@ -329,7 +532,36 @@
         <w:rPr>
           <w:rFonts w:cs="Courier New"/>
         </w:rPr>
-        <w:t>(Tweakit Lem E)</w:t>
+        <w:t>(</w:t>
+      </w:r>
+      <w:proofErr w:type="spellStart"/>
+      <w:proofErr w:type="gramEnd"/>
+      <w:r>
+        <w:rPr>
+          <w:rFonts w:cs="Courier New"/>
+        </w:rPr>
+        <w:t>Tweakit</w:t>
+      </w:r>
+      <w:proofErr w:type="spellEnd"/>
+      <w:r>
+        <w:rPr>
+          <w:rFonts w:cs="Courier New"/>
+        </w:rPr>
+        <w:t xml:space="preserve"> </w:t>
+      </w:r>
+      <w:proofErr w:type="spellStart"/>
+      <w:r>
+        <w:rPr>
+          <w:rFonts w:cs="Courier New"/>
+        </w:rPr>
+        <w:t>Lem</w:t>
+      </w:r>
+      <w:proofErr w:type="spellEnd"/>
+      <w:r>
+        <w:rPr>
+          <w:rFonts w:cs="Courier New"/>
+        </w:rPr>
+        <w:t xml:space="preserve"> E)</w:t>
       </w:r>
       <w:r>
         <w:rPr>
@@ -341,7 +573,21 @@
         <w:rPr>
           <w:rFonts w:cs="Courier New"/>
         </w:rPr>
-        <w:t>(Bitdiddle Ben)</w:t>
+        <w:t>(</w:t>
+      </w:r>
+      <w:proofErr w:type="spellStart"/>
+      <w:r>
+        <w:rPr>
+          <w:rFonts w:cs="Courier New"/>
+        </w:rPr>
+        <w:t>Bitdiddle</w:t>
+      </w:r>
+      <w:proofErr w:type="spellEnd"/>
+      <w:r>
+        <w:rPr>
+          <w:rFonts w:cs="Courier New"/>
+        </w:rPr>
+        <w:t xml:space="preserve"> Ben)</w:t>
       </w:r>
       <w:r>
         <w:rPr>
@@ -353,7 +599,21 @@
         <w:rPr>
           <w:rFonts w:cs="Courier New"/>
         </w:rPr>
-        <w:t xml:space="preserve"> (Warbucks Oliver)</w:t>
+        <w:t xml:space="preserve"> (</w:t>
+      </w:r>
+      <w:proofErr w:type="spellStart"/>
+      <w:r>
+        <w:rPr>
+          <w:rFonts w:cs="Courier New"/>
+        </w:rPr>
+        <w:t>Warbucks</w:t>
+      </w:r>
+      <w:proofErr w:type="spellEnd"/>
+      <w:r>
+        <w:rPr>
+          <w:rFonts w:cs="Courier New"/>
+        </w:rPr>
+        <w:t xml:space="preserve"> Oliver)</w:t>
       </w:r>
       <w:r>
         <w:rPr>
@@ -368,6 +628,7 @@
           <w:rFonts w:cs="Courier New"/>
         </w:rPr>
       </w:pPr>
+      <w:proofErr w:type="gramStart"/>
       <w:r>
         <w:rPr>
           <w:rFonts w:cs="Courier New"/>
@@ -378,7 +639,22 @@
         <w:rPr>
           <w:rFonts w:cs="Courier New"/>
         </w:rPr>
-        <w:t>(Cratchet Robert)</w:t>
+        <w:t>(</w:t>
+      </w:r>
+      <w:proofErr w:type="spellStart"/>
+      <w:proofErr w:type="gramEnd"/>
+      <w:r>
+        <w:rPr>
+          <w:rFonts w:cs="Courier New"/>
+        </w:rPr>
+        <w:t>Cratchet</w:t>
+      </w:r>
+      <w:proofErr w:type="spellEnd"/>
+      <w:r>
+        <w:rPr>
+          <w:rFonts w:cs="Courier New"/>
+        </w:rPr>
+        <w:t xml:space="preserve"> Robert)</w:t>
       </w:r>
       <w:r>
         <w:rPr>
@@ -390,7 +666,21 @@
         <w:rPr>
           <w:rFonts w:cs="Courier New"/>
         </w:rPr>
-        <w:t xml:space="preserve"> (Scrooge Eben)</w:t>
+        <w:t xml:space="preserve"> (Scrooge </w:t>
+      </w:r>
+      <w:proofErr w:type="spellStart"/>
+      <w:r>
+        <w:rPr>
+          <w:rFonts w:cs="Courier New"/>
+        </w:rPr>
+        <w:t>Eben</w:t>
+      </w:r>
+      <w:proofErr w:type="spellEnd"/>
+      <w:r>
+        <w:rPr>
+          <w:rFonts w:cs="Courier New"/>
+        </w:rPr>
+        <w:t>)</w:t>
       </w:r>
       <w:r>
         <w:rPr>
@@ -402,7 +692,21 @@
         <w:rPr>
           <w:rFonts w:cs="Courier New"/>
         </w:rPr>
-        <w:t>(Warbucks Oliver)</w:t>
+        <w:t>(</w:t>
+      </w:r>
+      <w:proofErr w:type="spellStart"/>
+      <w:r>
+        <w:rPr>
+          <w:rFonts w:cs="Courier New"/>
+        </w:rPr>
+        <w:t>Warbucks</w:t>
+      </w:r>
+      <w:proofErr w:type="spellEnd"/>
+      <w:r>
+        <w:rPr>
+          <w:rFonts w:cs="Courier New"/>
+        </w:rPr>
+        <w:t xml:space="preserve"> Oliver)</w:t>
       </w:r>
       <w:r>
         <w:rPr>
@@ -444,63 +748,144 @@
       </w:r>
     </w:p>
     <w:p>
-      <w:pPr>
-        <w:rPr>
-          <w:rFonts w:ascii="Courier New" w:hAnsi="Courier New" w:cs="Courier New"/>
-        </w:rPr>
-      </w:pPr>
-      <w:r>
-        <w:rPr>
-          <w:rFonts w:ascii="Courier New" w:hAnsi="Courier New" w:cs="Courier New"/>
-        </w:rPr>
-        <w:t>(rule (reverse () ()))</w:t>
-      </w:r>
-    </w:p>
-    <w:p>
-      <w:pPr>
-        <w:rPr>
-          <w:rFonts w:ascii="Courier New" w:hAnsi="Courier New" w:cs="Courier New"/>
-        </w:rPr>
-      </w:pPr>
-      <w:r>
-        <w:rPr>
-          <w:rFonts w:ascii="Courier New" w:hAnsi="Courier New" w:cs="Courier New"/>
-        </w:rPr>
-        <w:t>(rule (reverse (?u . ?v) ?y)</w:t>
-      </w:r>
-    </w:p>
-    <w:p>
-      <w:pPr>
-        <w:rPr>
-          <w:rFonts w:ascii="Courier New" w:hAnsi="Courier New" w:cs="Courier New"/>
-        </w:rPr>
-      </w:pPr>
-      <w:r>
-        <w:rPr>
-          <w:rFonts w:ascii="Courier New" w:hAnsi="Courier New" w:cs="Courier New"/>
-        </w:rPr>
-        <w:tab/>
-        <w:t>(and (reverse ?v ?r)</w:t>
-      </w:r>
-    </w:p>
-    <w:p>
-      <w:pPr>
-        <w:rPr>
-          <w:rFonts w:ascii="Courier New" w:hAnsi="Courier New" w:cs="Courier New"/>
-        </w:rPr>
-      </w:pPr>
-      <w:r>
-        <w:rPr>
-          <w:rFonts w:ascii="Courier New" w:hAnsi="Courier New" w:cs="Courier New"/>
-        </w:rPr>
-        <w:tab/>
-      </w:r>
-      <w:r>
-        <w:rPr>
-          <w:rFonts w:ascii="Courier New" w:hAnsi="Courier New" w:cs="Courier New"/>
-        </w:rPr>
-        <w:tab/>
-        <w:t xml:space="preserve"> (append-to-form ?r (?u . ()) ?y)))</w:t>
+      <w:r>
+        <w:rPr>
+          <w:u w:val="single"/>
+        </w:rPr>
+        <w:t>Scheme</w:t>
+      </w:r>
+      <w:r>
+        <w:t>:</w:t>
+      </w:r>
+    </w:p>
+    <w:p>
+      <w:pPr>
+        <w:rPr>
+          <w:rFonts w:ascii="Courier New" w:hAnsi="Courier New" w:cs="Courier New"/>
+        </w:rPr>
+      </w:pPr>
+      <w:r>
+        <w:rPr>
+          <w:rFonts w:ascii="Courier New" w:hAnsi="Courier New" w:cs="Courier New"/>
+        </w:rPr>
+        <w:t>(</w:t>
+      </w:r>
+      <w:proofErr w:type="gramStart"/>
+      <w:r>
+        <w:rPr>
+          <w:rFonts w:ascii="Courier New" w:hAnsi="Courier New" w:cs="Courier New"/>
+        </w:rPr>
+        <w:t>rule</w:t>
+      </w:r>
+      <w:proofErr w:type="gramEnd"/>
+      <w:r>
+        <w:rPr>
+          <w:rFonts w:ascii="Courier New" w:hAnsi="Courier New" w:cs="Courier New"/>
+        </w:rPr>
+        <w:t xml:space="preserve"> (reverse () ()))</w:t>
+      </w:r>
+    </w:p>
+    <w:p>
+      <w:pPr>
+        <w:rPr>
+          <w:rFonts w:ascii="Courier New" w:hAnsi="Courier New" w:cs="Courier New"/>
+        </w:rPr>
+      </w:pPr>
+      <w:r>
+        <w:rPr>
+          <w:rFonts w:ascii="Courier New" w:hAnsi="Courier New" w:cs="Courier New"/>
+        </w:rPr>
+        <w:t>(</w:t>
+      </w:r>
+      <w:proofErr w:type="gramStart"/>
+      <w:r>
+        <w:rPr>
+          <w:rFonts w:ascii="Courier New" w:hAnsi="Courier New" w:cs="Courier New"/>
+        </w:rPr>
+        <w:t>rule</w:t>
+      </w:r>
+      <w:proofErr w:type="gramEnd"/>
+      <w:r>
+        <w:rPr>
+          <w:rFonts w:ascii="Courier New" w:hAnsi="Courier New" w:cs="Courier New"/>
+        </w:rPr>
+        <w:t xml:space="preserve"> (reverse (?u . ?v) ?y)</w:t>
+      </w:r>
+    </w:p>
+    <w:p>
+      <w:pPr>
+        <w:rPr>
+          <w:rFonts w:ascii="Courier New" w:hAnsi="Courier New" w:cs="Courier New"/>
+        </w:rPr>
+      </w:pPr>
+      <w:r>
+        <w:rPr>
+          <w:rFonts w:ascii="Courier New" w:hAnsi="Courier New" w:cs="Courier New"/>
+        </w:rPr>
+        <w:tab/>
+        <w:t>(</w:t>
+      </w:r>
+      <w:proofErr w:type="gramStart"/>
+      <w:r>
+        <w:rPr>
+          <w:rFonts w:ascii="Courier New" w:hAnsi="Courier New" w:cs="Courier New"/>
+        </w:rPr>
+        <w:t>and</w:t>
+      </w:r>
+      <w:proofErr w:type="gramEnd"/>
+      <w:r>
+        <w:rPr>
+          <w:rFonts w:ascii="Courier New" w:hAnsi="Courier New" w:cs="Courier New"/>
+        </w:rPr>
+        <w:t xml:space="preserve"> (reverse ?v ?r)</w:t>
+      </w:r>
+    </w:p>
+    <w:p>
+      <w:pPr>
+        <w:rPr>
+          <w:rFonts w:ascii="Courier New" w:hAnsi="Courier New" w:cs="Courier New"/>
+        </w:rPr>
+      </w:pPr>
+      <w:r>
+        <w:rPr>
+          <w:rFonts w:ascii="Courier New" w:hAnsi="Courier New" w:cs="Courier New"/>
+        </w:rPr>
+        <w:tab/>
+      </w:r>
+      <w:r>
+        <w:rPr>
+          <w:rFonts w:ascii="Courier New" w:hAnsi="Courier New" w:cs="Courier New"/>
+        </w:rPr>
+        <w:tab/>
+        <w:t xml:space="preserve"> (append-to-</w:t>
+      </w:r>
+      <w:proofErr w:type="gramStart"/>
+      <w:r>
+        <w:rPr>
+          <w:rFonts w:ascii="Courier New" w:hAnsi="Courier New" w:cs="Courier New"/>
+        </w:rPr>
+        <w:t>form ?</w:t>
+      </w:r>
+      <w:proofErr w:type="gramEnd"/>
+      <w:r>
+        <w:rPr>
+          <w:rFonts w:ascii="Courier New" w:hAnsi="Courier New" w:cs="Courier New"/>
+        </w:rPr>
+        <w:t>r (?u . ()</w:t>
+      </w:r>
+      <w:proofErr w:type="gramStart"/>
+      <w:r>
+        <w:rPr>
+          <w:rFonts w:ascii="Courier New" w:hAnsi="Courier New" w:cs="Courier New"/>
+        </w:rPr>
+        <w:t>) ?</w:t>
+      </w:r>
+      <w:proofErr w:type="gramEnd"/>
+      <w:r>
+        <w:rPr>
+          <w:rFonts w:ascii="Courier New" w:hAnsi="Courier New" w:cs="Courier New"/>
+        </w:rPr>
+        <w:t>y)))</w:t>
       </w:r>
     </w:p>
     <w:p/>
@@ -517,7 +902,21 @@
         <w:rPr>
           <w:rFonts w:ascii="Courier New" w:hAnsi="Courier New" w:cs="Courier New"/>
         </w:rPr>
-        <w:t>(reverse (1 2 3) ?x)</w:t>
+        <w:t>(reverse (1 2 3</w:t>
+      </w:r>
+      <w:proofErr w:type="gramStart"/>
+      <w:r>
+        <w:rPr>
+          <w:rFonts w:ascii="Courier New" w:hAnsi="Courier New" w:cs="Courier New"/>
+        </w:rPr>
+        <w:t>) ?</w:t>
+      </w:r>
+      <w:proofErr w:type="gramEnd"/>
+      <w:r>
+        <w:rPr>
+          <w:rFonts w:ascii="Courier New" w:hAnsi="Courier New" w:cs="Courier New"/>
+        </w:rPr>
+        <w:t>x)</w:t>
       </w:r>
       <w:r>
         <w:t xml:space="preserve"> but not on queries of the form </w:t>
@@ -551,7 +950,21 @@
         <w:rPr>
           <w:rFonts w:cs="Courier New"/>
         </w:rPr>
-        <w:t xml:space="preserve">We think it is because when the first argument is given a variable, like ?x, </w:t>
+        <w:t xml:space="preserve">We think it is because when the first argument is given a variable, </w:t>
+      </w:r>
+      <w:proofErr w:type="gramStart"/>
+      <w:r>
+        <w:rPr>
+          <w:rFonts w:cs="Courier New"/>
+        </w:rPr>
+        <w:t>like ?</w:t>
+      </w:r>
+      <w:proofErr w:type="gramEnd"/>
+      <w:r>
+        <w:rPr>
+          <w:rFonts w:cs="Courier New"/>
+        </w:rPr>
+        <w:t xml:space="preserve">x, </w:t>
       </w:r>
       <w:r>
         <w:rPr>
@@ -571,6 +984,257 @@
         </w:rPr>
         <w:t>, because it doesn’t have a finite defined list to work with.</w:t>
       </w:r>
+    </w:p>
+    <w:p>
+      <w:pPr>
+        <w:rPr>
+          <w:rFonts w:cs="Courier New"/>
+        </w:rPr>
+      </w:pPr>
+    </w:p>
+    <w:p>
+      <w:pPr>
+        <w:rPr>
+          <w:rFonts w:cs="Courier New"/>
+        </w:rPr>
+      </w:pPr>
+      <w:r>
+        <w:rPr>
+          <w:rFonts w:cs="Courier New"/>
+          <w:u w:val="single"/>
+        </w:rPr>
+        <w:t>Prolog</w:t>
+      </w:r>
+      <w:r>
+        <w:rPr>
+          <w:rFonts w:cs="Courier New"/>
+        </w:rPr>
+        <w:t>:</w:t>
+      </w:r>
+    </w:p>
+    <w:p>
+      <w:pPr>
+        <w:rPr>
+          <w:rFonts w:ascii="Courier New" w:hAnsi="Courier New" w:cs="Courier New"/>
+        </w:rPr>
+      </w:pPr>
+      <w:proofErr w:type="gramStart"/>
+      <w:r>
+        <w:rPr>
+          <w:rFonts w:ascii="Courier New" w:hAnsi="Courier New" w:cs="Courier New"/>
+        </w:rPr>
+        <w:t>app(</w:t>
+      </w:r>
+      <w:proofErr w:type="gramEnd"/>
+      <w:r>
+        <w:rPr>
+          <w:rFonts w:ascii="Courier New" w:hAnsi="Courier New" w:cs="Courier New"/>
+        </w:rPr>
+        <w:t>[],Y,Y).</w:t>
+      </w:r>
+    </w:p>
+    <w:p>
+      <w:pPr>
+        <w:rPr>
+          <w:rFonts w:ascii="Courier New" w:hAnsi="Courier New" w:cs="Courier New"/>
+        </w:rPr>
+      </w:pPr>
+      <w:proofErr w:type="gramStart"/>
+      <w:r>
+        <w:rPr>
+          <w:rFonts w:ascii="Courier New" w:hAnsi="Courier New" w:cs="Courier New"/>
+        </w:rPr>
+        <w:t>app(</w:t>
+      </w:r>
+      <w:proofErr w:type="gramEnd"/>
+      <w:r>
+        <w:rPr>
+          <w:rFonts w:ascii="Courier New" w:hAnsi="Courier New" w:cs="Courier New"/>
+        </w:rPr>
+        <w:t>[U|V],Y,[U|Z]) :- app(V,Y,Z).</w:t>
+      </w:r>
+    </w:p>
+    <w:p>
+      <w:pPr>
+        <w:rPr>
+          <w:rFonts w:ascii="Courier New" w:hAnsi="Courier New" w:cs="Courier New"/>
+        </w:rPr>
+      </w:pPr>
+      <w:proofErr w:type="gramStart"/>
+      <w:r>
+        <w:rPr>
+          <w:rFonts w:ascii="Courier New" w:hAnsi="Courier New" w:cs="Courier New"/>
+        </w:rPr>
+        <w:t>rev(</w:t>
+      </w:r>
+      <w:proofErr w:type="gramEnd"/>
+      <w:r>
+        <w:rPr>
+          <w:rFonts w:ascii="Courier New" w:hAnsi="Courier New" w:cs="Courier New"/>
+        </w:rPr>
+        <w:t>[],[]).</w:t>
+      </w:r>
+    </w:p>
+    <w:p>
+      <w:pPr>
+        <w:rPr>
+          <w:rFonts w:ascii="Courier New" w:hAnsi="Courier New" w:cs="Courier New"/>
+        </w:rPr>
+      </w:pPr>
+      <w:proofErr w:type="gramStart"/>
+      <w:r>
+        <w:rPr>
+          <w:rFonts w:ascii="Courier New" w:hAnsi="Courier New" w:cs="Courier New"/>
+        </w:rPr>
+        <w:t>rev(</w:t>
+      </w:r>
+      <w:proofErr w:type="gramEnd"/>
+      <w:r>
+        <w:rPr>
+          <w:rFonts w:ascii="Courier New" w:hAnsi="Courier New" w:cs="Courier New"/>
+        </w:rPr>
+        <w:t>[U|V],Y) :- rev(V,R), app(R,[U],Y).</w:t>
+      </w:r>
+    </w:p>
+    <w:p>
+      <w:pPr>
+        <w:rPr>
+          <w:rFonts w:cs="Courier New"/>
+        </w:rPr>
+      </w:pPr>
+      <w:r>
+        <w:rPr>
+          <w:rFonts w:cs="Courier New"/>
+        </w:rPr>
+        <w:t>In Prolog it works both ways (almost the same):</w:t>
+      </w:r>
+    </w:p>
+    <w:p>
+      <w:pPr>
+        <w:rPr>
+          <w:rFonts w:ascii="Courier New" w:hAnsi="Courier New" w:cs="Courier New"/>
+        </w:rPr>
+      </w:pPr>
+      <w:proofErr w:type="gramStart"/>
+      <w:r>
+        <w:rPr>
+          <w:rFonts w:ascii="Courier New" w:hAnsi="Courier New" w:cs="Courier New"/>
+        </w:rPr>
+        <w:t>| ?</w:t>
+      </w:r>
+      <w:proofErr w:type="gramEnd"/>
+      <w:r>
+        <w:rPr>
+          <w:rFonts w:ascii="Courier New" w:hAnsi="Courier New" w:cs="Courier New"/>
+        </w:rPr>
+        <w:t>- rev([1,2,3],U).</w:t>
+      </w:r>
+    </w:p>
+    <w:p>
+      <w:pPr>
+        <w:rPr>
+          <w:rFonts w:ascii="Courier New" w:hAnsi="Courier New" w:cs="Courier New"/>
+        </w:rPr>
+      </w:pPr>
+      <w:r>
+        <w:rPr>
+          <w:rFonts w:ascii="Courier New" w:hAnsi="Courier New" w:cs="Courier New"/>
+        </w:rPr>
+        <w:t>U = [3,2,1]</w:t>
+      </w:r>
+      <w:bookmarkStart w:id="0" w:name="_GoBack"/>
+      <w:bookmarkEnd w:id="0"/>
+    </w:p>
+    <w:p>
+      <w:pPr>
+        <w:rPr>
+          <w:rFonts w:ascii="Courier New" w:hAnsi="Courier New" w:cs="Courier New"/>
+        </w:rPr>
+      </w:pPr>
+      <w:proofErr w:type="gramStart"/>
+      <w:r>
+        <w:rPr>
+          <w:rFonts w:ascii="Courier New" w:hAnsi="Courier New" w:cs="Courier New"/>
+        </w:rPr>
+        <w:t>yes</w:t>
+      </w:r>
+      <w:proofErr w:type="gramEnd"/>
+    </w:p>
+    <w:p>
+      <w:pPr>
+        <w:rPr>
+          <w:rFonts w:ascii="Courier New" w:hAnsi="Courier New" w:cs="Courier New"/>
+        </w:rPr>
+      </w:pPr>
+      <w:proofErr w:type="gramStart"/>
+      <w:r>
+        <w:rPr>
+          <w:rFonts w:ascii="Courier New" w:hAnsi="Courier New" w:cs="Courier New"/>
+        </w:rPr>
+        <w:t>| ?</w:t>
+      </w:r>
+      <w:proofErr w:type="gramEnd"/>
+      <w:r>
+        <w:rPr>
+          <w:rFonts w:ascii="Courier New" w:hAnsi="Courier New" w:cs="Courier New"/>
+        </w:rPr>
+        <w:t>- rev(U,[1,2,3]).</w:t>
+      </w:r>
+    </w:p>
+    <w:p>
+      <w:pPr>
+        <w:rPr>
+          <w:rFonts w:cs="Courier New"/>
+        </w:rPr>
+      </w:pPr>
+      <w:r>
+        <w:rPr>
+          <w:rFonts w:ascii="Courier New" w:hAnsi="Courier New" w:cs="Courier New"/>
+        </w:rPr>
+        <w:t>U = [3</w:t>
+      </w:r>
+      <w:proofErr w:type="gramStart"/>
+      <w:r>
+        <w:rPr>
+          <w:rFonts w:ascii="Courier New" w:hAnsi="Courier New" w:cs="Courier New"/>
+        </w:rPr>
+        <w:t>,2,1</w:t>
+      </w:r>
+      <w:proofErr w:type="gramEnd"/>
+      <w:r>
+        <w:rPr>
+          <w:rFonts w:ascii="Courier New" w:hAnsi="Courier New" w:cs="Courier New"/>
+        </w:rPr>
+        <w:t>] ?</w:t>
+      </w:r>
+      <w:r>
+        <w:rPr>
+          <w:rFonts w:cs="Courier New"/>
+        </w:rPr>
+        <w:tab/>
+      </w:r>
+      <w:r>
+        <w:rPr>
+          <w:rFonts w:cs="Courier New"/>
+        </w:rPr>
+        <w:tab/>
+        <w:t>// must press &lt;enter&gt;</w:t>
+      </w:r>
+    </w:p>
+    <w:p>
+      <w:pPr>
+        <w:rPr>
+          <w:rFonts w:ascii="Courier New" w:hAnsi="Courier New" w:cs="Courier New"/>
+        </w:rPr>
+      </w:pPr>
+      <w:proofErr w:type="gramStart"/>
+      <w:r>
+        <w:rPr>
+          <w:rFonts w:ascii="Courier New" w:hAnsi="Courier New" w:cs="Courier New"/>
+        </w:rPr>
+        <w:t>yes</w:t>
+      </w:r>
+      <w:proofErr w:type="gramEnd"/>
     </w:p>
     <w:p>
       <w:pPr>
@@ -593,6 +1257,24 @@
           <w:b/>
           <w:bCs/>
         </w:rPr>
+        <w:br w:type="page"/>
+      </w:r>
+    </w:p>
+    <w:p>
+      <w:pPr>
+        <w:rPr>
+          <w:rFonts w:cs="Courier New"/>
+          <w:b/>
+          <w:bCs/>
+        </w:rPr>
+      </w:pPr>
+      <w:r>
+        <w:rPr>
+          <w:rFonts w:cs="Courier New"/>
+          <w:b/>
+          <w:bCs/>
+        </w:rPr>
+        <w:lastRenderedPageBreak/>
         <w:t>4.75)</w:t>
       </w:r>
     </w:p>
@@ -606,27 +1288,77 @@
         <w:rPr>
           <w:rFonts w:ascii="Courier New" w:hAnsi="Courier New" w:cs="Courier New"/>
         </w:rPr>
-        <w:t>(define (unique-query exps) (car exps))</w:t>
-      </w:r>
-    </w:p>
-    <w:p>
-      <w:pPr>
-        <w:rPr>
-          <w:rFonts w:ascii="Courier New" w:hAnsi="Courier New" w:cs="Courier New"/>
-        </w:rPr>
-      </w:pPr>
-    </w:p>
-    <w:p>
-      <w:pPr>
-        <w:rPr>
-          <w:rFonts w:ascii="Courier New" w:hAnsi="Courier New" w:cs="Courier New"/>
-        </w:rPr>
-      </w:pPr>
-      <w:r>
-        <w:rPr>
-          <w:rFonts w:ascii="Courier New" w:hAnsi="Courier New" w:cs="Courier New"/>
-        </w:rPr>
-        <w:t xml:space="preserve">;; </w:t>
+        <w:t>(</w:t>
+      </w:r>
+      <w:proofErr w:type="gramStart"/>
+      <w:r>
+        <w:rPr>
+          <w:rFonts w:ascii="Courier New" w:hAnsi="Courier New" w:cs="Courier New"/>
+        </w:rPr>
+        <w:t>define</w:t>
+      </w:r>
+      <w:proofErr w:type="gramEnd"/>
+      <w:r>
+        <w:rPr>
+          <w:rFonts w:ascii="Courier New" w:hAnsi="Courier New" w:cs="Courier New"/>
+        </w:rPr>
+        <w:t xml:space="preserve"> (unique-query </w:t>
+      </w:r>
+      <w:proofErr w:type="spellStart"/>
+      <w:r>
+        <w:rPr>
+          <w:rFonts w:ascii="Courier New" w:hAnsi="Courier New" w:cs="Courier New"/>
+        </w:rPr>
+        <w:t>exps</w:t>
+      </w:r>
+      <w:proofErr w:type="spellEnd"/>
+      <w:r>
+        <w:rPr>
+          <w:rFonts w:ascii="Courier New" w:hAnsi="Courier New" w:cs="Courier New"/>
+        </w:rPr>
+        <w:t xml:space="preserve">) (car </w:t>
+      </w:r>
+      <w:proofErr w:type="spellStart"/>
+      <w:r>
+        <w:rPr>
+          <w:rFonts w:ascii="Courier New" w:hAnsi="Courier New" w:cs="Courier New"/>
+        </w:rPr>
+        <w:t>exps</w:t>
+      </w:r>
+      <w:proofErr w:type="spellEnd"/>
+      <w:r>
+        <w:rPr>
+          <w:rFonts w:ascii="Courier New" w:hAnsi="Courier New" w:cs="Courier New"/>
+        </w:rPr>
+        <w:t>))</w:t>
+      </w:r>
+    </w:p>
+    <w:p>
+      <w:pPr>
+        <w:rPr>
+          <w:rFonts w:ascii="Courier New" w:hAnsi="Courier New" w:cs="Courier New"/>
+        </w:rPr>
+      </w:pPr>
+    </w:p>
+    <w:p>
+      <w:pPr>
+        <w:rPr>
+          <w:rFonts w:ascii="Courier New" w:hAnsi="Courier New" w:cs="Courier New"/>
+        </w:rPr>
+      </w:pPr>
+      <w:proofErr w:type="gramStart"/>
+      <w:r>
+        <w:rPr>
+          <w:rFonts w:ascii="Courier New" w:hAnsi="Courier New" w:cs="Courier New"/>
+        </w:rPr>
+        <w:t>;;</w:t>
+      </w:r>
+      <w:proofErr w:type="gramEnd"/>
+      <w:r>
+        <w:rPr>
+          <w:rFonts w:ascii="Courier New" w:hAnsi="Courier New" w:cs="Courier New"/>
+        </w:rPr>
+        <w:t xml:space="preserve"> </w:t>
       </w:r>
       <w:r>
         <w:rPr>
@@ -641,11 +1373,19 @@
           <w:rFonts w:ascii="Courier New" w:hAnsi="Courier New" w:cs="Courier New"/>
         </w:rPr>
       </w:pPr>
-      <w:r>
-        <w:rPr>
-          <w:rFonts w:ascii="Courier New" w:hAnsi="Courier New" w:cs="Courier New"/>
-        </w:rPr>
-        <w:t xml:space="preserve">;; </w:t>
+      <w:proofErr w:type="gramStart"/>
+      <w:r>
+        <w:rPr>
+          <w:rFonts w:ascii="Courier New" w:hAnsi="Courier New" w:cs="Courier New"/>
+        </w:rPr>
+        <w:t>;;</w:t>
+      </w:r>
+      <w:proofErr w:type="gramEnd"/>
+      <w:r>
+        <w:rPr>
+          <w:rFonts w:ascii="Courier New" w:hAnsi="Courier New" w:cs="Courier New"/>
+        </w:rPr>
+        <w:t xml:space="preserve"> </w:t>
       </w:r>
       <w:r>
         <w:rPr>
@@ -688,73 +1428,153 @@
         <w:rPr>
           <w:rFonts w:ascii="Courier New" w:hAnsi="Courier New" w:cs="Courier New"/>
         </w:rPr>
-        <w:t>(define (uniquely-asserted operands frame-stream)</w:t>
-      </w:r>
-    </w:p>
-    <w:p>
-      <w:pPr>
-        <w:rPr>
-          <w:rFonts w:ascii="Courier New" w:hAnsi="Courier New" w:cs="Courier New"/>
-        </w:rPr>
-      </w:pPr>
-      <w:r>
-        <w:rPr>
-          <w:rFonts w:ascii="Courier New" w:hAnsi="Courier New" w:cs="Courier New"/>
-        </w:rPr>
-        <w:tab/>
-        <w:t>(stream-flatmap</w:t>
-      </w:r>
-    </w:p>
-    <w:p>
-      <w:pPr>
-        <w:rPr>
-          <w:rFonts w:ascii="Courier New" w:hAnsi="Courier New" w:cs="Courier New"/>
-        </w:rPr>
-      </w:pPr>
-      <w:r>
-        <w:rPr>
-          <w:rFonts w:ascii="Courier New" w:hAnsi="Courier New" w:cs="Courier New"/>
-        </w:rPr>
-        <w:tab/>
-      </w:r>
-      <w:r>
-        <w:rPr>
-          <w:rFonts w:ascii="Courier New" w:hAnsi="Courier New" w:cs="Courier New"/>
-        </w:rPr>
-        <w:tab/>
-        <w:t>(lambda (frame)</w:t>
-      </w:r>
-    </w:p>
-    <w:p>
-      <w:pPr>
-        <w:rPr>
-          <w:rFonts w:ascii="Courier New" w:hAnsi="Courier New" w:cs="Courier New"/>
-        </w:rPr>
-      </w:pPr>
-      <w:r>
-        <w:rPr>
-          <w:rFonts w:ascii="Courier New" w:hAnsi="Courier New" w:cs="Courier New"/>
-        </w:rPr>
-        <w:tab/>
-      </w:r>
-      <w:r>
-        <w:rPr>
-          <w:rFonts w:ascii="Courier New" w:hAnsi="Courier New" w:cs="Courier New"/>
-        </w:rPr>
-        <w:tab/>
-      </w:r>
-      <w:r>
-        <w:rPr>
-          <w:rFonts w:ascii="Courier New" w:hAnsi="Courier New" w:cs="Courier New"/>
-        </w:rPr>
-        <w:tab/>
-        <w:t>(let ((qevaled</w:t>
-      </w:r>
-      <w:r>
-        <w:rPr>
-          <w:rFonts w:ascii="Courier New" w:hAnsi="Courier New" w:cs="Courier New"/>
-        </w:rPr>
-        <w:t xml:space="preserve"> (qeval (unique-query operands)</w:t>
+        <w:t>(</w:t>
+      </w:r>
+      <w:proofErr w:type="gramStart"/>
+      <w:r>
+        <w:rPr>
+          <w:rFonts w:ascii="Courier New" w:hAnsi="Courier New" w:cs="Courier New"/>
+        </w:rPr>
+        <w:t>define</w:t>
+      </w:r>
+      <w:proofErr w:type="gramEnd"/>
+      <w:r>
+        <w:rPr>
+          <w:rFonts w:ascii="Courier New" w:hAnsi="Courier New" w:cs="Courier New"/>
+        </w:rPr>
+        <w:t xml:space="preserve"> (uniquely-asserted operands frame-stream)</w:t>
+      </w:r>
+    </w:p>
+    <w:p>
+      <w:pPr>
+        <w:rPr>
+          <w:rFonts w:ascii="Courier New" w:hAnsi="Courier New" w:cs="Courier New"/>
+        </w:rPr>
+      </w:pPr>
+      <w:r>
+        <w:rPr>
+          <w:rFonts w:ascii="Courier New" w:hAnsi="Courier New" w:cs="Courier New"/>
+        </w:rPr>
+        <w:tab/>
+        <w:t>(</w:t>
+      </w:r>
+      <w:proofErr w:type="gramStart"/>
+      <w:r>
+        <w:rPr>
+          <w:rFonts w:ascii="Courier New" w:hAnsi="Courier New" w:cs="Courier New"/>
+        </w:rPr>
+        <w:t>stream-</w:t>
+      </w:r>
+      <w:proofErr w:type="spellStart"/>
+      <w:r>
+        <w:rPr>
+          <w:rFonts w:ascii="Courier New" w:hAnsi="Courier New" w:cs="Courier New"/>
+        </w:rPr>
+        <w:t>flatmap</w:t>
+      </w:r>
+      <w:proofErr w:type="spellEnd"/>
+      <w:proofErr w:type="gramEnd"/>
+    </w:p>
+    <w:p>
+      <w:pPr>
+        <w:rPr>
+          <w:rFonts w:ascii="Courier New" w:hAnsi="Courier New" w:cs="Courier New"/>
+        </w:rPr>
+      </w:pPr>
+      <w:r>
+        <w:rPr>
+          <w:rFonts w:ascii="Courier New" w:hAnsi="Courier New" w:cs="Courier New"/>
+        </w:rPr>
+        <w:tab/>
+      </w:r>
+      <w:r>
+        <w:rPr>
+          <w:rFonts w:ascii="Courier New" w:hAnsi="Courier New" w:cs="Courier New"/>
+        </w:rPr>
+        <w:tab/>
+        <w:t>(</w:t>
+      </w:r>
+      <w:proofErr w:type="gramStart"/>
+      <w:r>
+        <w:rPr>
+          <w:rFonts w:ascii="Courier New" w:hAnsi="Courier New" w:cs="Courier New"/>
+        </w:rPr>
+        <w:t>lambda</w:t>
+      </w:r>
+      <w:proofErr w:type="gramEnd"/>
+      <w:r>
+        <w:rPr>
+          <w:rFonts w:ascii="Courier New" w:hAnsi="Courier New" w:cs="Courier New"/>
+        </w:rPr>
+        <w:t xml:space="preserve"> (frame)</w:t>
+      </w:r>
+    </w:p>
+    <w:p>
+      <w:pPr>
+        <w:rPr>
+          <w:rFonts w:ascii="Courier New" w:hAnsi="Courier New" w:cs="Courier New"/>
+        </w:rPr>
+      </w:pPr>
+      <w:r>
+        <w:rPr>
+          <w:rFonts w:ascii="Courier New" w:hAnsi="Courier New" w:cs="Courier New"/>
+        </w:rPr>
+        <w:tab/>
+      </w:r>
+      <w:r>
+        <w:rPr>
+          <w:rFonts w:ascii="Courier New" w:hAnsi="Courier New" w:cs="Courier New"/>
+        </w:rPr>
+        <w:tab/>
+      </w:r>
+      <w:r>
+        <w:rPr>
+          <w:rFonts w:ascii="Courier New" w:hAnsi="Courier New" w:cs="Courier New"/>
+        </w:rPr>
+        <w:tab/>
+        <w:t>(</w:t>
+      </w:r>
+      <w:proofErr w:type="gramStart"/>
+      <w:r>
+        <w:rPr>
+          <w:rFonts w:ascii="Courier New" w:hAnsi="Courier New" w:cs="Courier New"/>
+        </w:rPr>
+        <w:t>let</w:t>
+      </w:r>
+      <w:proofErr w:type="gramEnd"/>
+      <w:r>
+        <w:rPr>
+          <w:rFonts w:ascii="Courier New" w:hAnsi="Courier New" w:cs="Courier New"/>
+        </w:rPr>
+        <w:t xml:space="preserve"> ((</w:t>
+      </w:r>
+      <w:proofErr w:type="spellStart"/>
+      <w:r>
+        <w:rPr>
+          <w:rFonts w:ascii="Courier New" w:hAnsi="Courier New" w:cs="Courier New"/>
+        </w:rPr>
+        <w:t>qevaled</w:t>
+      </w:r>
+      <w:proofErr w:type="spellEnd"/>
+      <w:r>
+        <w:rPr>
+          <w:rFonts w:ascii="Courier New" w:hAnsi="Courier New" w:cs="Courier New"/>
+        </w:rPr>
+        <w:t xml:space="preserve"> (</w:t>
+      </w:r>
+      <w:proofErr w:type="spellStart"/>
+      <w:r>
+        <w:rPr>
+          <w:rFonts w:ascii="Courier New" w:hAnsi="Courier New" w:cs="Courier New"/>
+        </w:rPr>
+        <w:t>qeval</w:t>
+      </w:r>
+      <w:proofErr w:type="spellEnd"/>
+      <w:r>
+        <w:rPr>
+          <w:rFonts w:ascii="Courier New" w:hAnsi="Courier New" w:cs="Courier New"/>
+        </w:rPr>
+        <w:t xml:space="preserve"> (unique-query operands)</w:t>
       </w:r>
     </w:p>
     <w:p>
@@ -768,155 +1588,254 @@
         <w:rPr>
           <w:rFonts w:ascii="Courier New" w:hAnsi="Courier New" w:cs="Courier New"/>
         </w:rPr>
-        <w:t>(singleton-stream frame))))</w:t>
-      </w:r>
-    </w:p>
-    <w:p>
-      <w:pPr>
-        <w:rPr>
-          <w:rFonts w:ascii="Courier New" w:hAnsi="Courier New" w:cs="Courier New"/>
-        </w:rPr>
-      </w:pPr>
-      <w:r>
-        <w:rPr>
-          <w:rFonts w:ascii="Courier New" w:hAnsi="Courier New" w:cs="Courier New"/>
-        </w:rPr>
-        <w:tab/>
-      </w:r>
-      <w:r>
-        <w:rPr>
-          <w:rFonts w:ascii="Courier New" w:hAnsi="Courier New" w:cs="Courier New"/>
-        </w:rPr>
-        <w:tab/>
-      </w:r>
-      <w:r>
-        <w:rPr>
-          <w:rFonts w:ascii="Courier New" w:hAnsi="Courier New" w:cs="Courier New"/>
-        </w:rPr>
-        <w:tab/>
-      </w:r>
-      <w:r>
-        <w:rPr>
-          <w:rFonts w:ascii="Courier New" w:hAnsi="Courier New" w:cs="Courier New"/>
-        </w:rPr>
-        <w:tab/>
-        <w:t>(if (eq? (stream-length qevaled) 1)</w:t>
-      </w:r>
-    </w:p>
-    <w:p>
-      <w:pPr>
-        <w:rPr>
-          <w:rFonts w:ascii="Courier New" w:hAnsi="Courier New" w:cs="Courier New"/>
-        </w:rPr>
-      </w:pPr>
-      <w:r>
-        <w:rPr>
-          <w:rFonts w:ascii="Courier New" w:hAnsi="Courier New" w:cs="Courier New"/>
-        </w:rPr>
-        <w:tab/>
-      </w:r>
-      <w:r>
-        <w:rPr>
-          <w:rFonts w:ascii="Courier New" w:hAnsi="Courier New" w:cs="Courier New"/>
-        </w:rPr>
-        <w:tab/>
-      </w:r>
-      <w:r>
-        <w:rPr>
-          <w:rFonts w:ascii="Courier New" w:hAnsi="Courier New" w:cs="Courier New"/>
-        </w:rPr>
-        <w:tab/>
-      </w:r>
-      <w:r>
-        <w:rPr>
-          <w:rFonts w:ascii="Courier New" w:hAnsi="Courier New" w:cs="Courier New"/>
-        </w:rPr>
-        <w:tab/>
-      </w:r>
-      <w:r>
-        <w:rPr>
-          <w:rFonts w:ascii="Courier New" w:hAnsi="Courier New" w:cs="Courier New"/>
-        </w:rPr>
-        <w:tab/>
+        <w:t>(</w:t>
+      </w:r>
+      <w:proofErr w:type="gramStart"/>
+      <w:r>
+        <w:rPr>
+          <w:rFonts w:ascii="Courier New" w:hAnsi="Courier New" w:cs="Courier New"/>
+        </w:rPr>
+        <w:t>singleton-stream</w:t>
+      </w:r>
+      <w:proofErr w:type="gramEnd"/>
+      <w:r>
+        <w:rPr>
+          <w:rFonts w:ascii="Courier New" w:hAnsi="Courier New" w:cs="Courier New"/>
+        </w:rPr>
+        <w:t xml:space="preserve"> frame))))</w:t>
+      </w:r>
+    </w:p>
+    <w:p>
+      <w:pPr>
+        <w:rPr>
+          <w:rFonts w:ascii="Courier New" w:hAnsi="Courier New" w:cs="Courier New"/>
+        </w:rPr>
+      </w:pPr>
+      <w:r>
+        <w:rPr>
+          <w:rFonts w:ascii="Courier New" w:hAnsi="Courier New" w:cs="Courier New"/>
+        </w:rPr>
+        <w:tab/>
+      </w:r>
+      <w:r>
+        <w:rPr>
+          <w:rFonts w:ascii="Courier New" w:hAnsi="Courier New" w:cs="Courier New"/>
+        </w:rPr>
+        <w:tab/>
+      </w:r>
+      <w:r>
+        <w:rPr>
+          <w:rFonts w:ascii="Courier New" w:hAnsi="Courier New" w:cs="Courier New"/>
+        </w:rPr>
+        <w:tab/>
+      </w:r>
+      <w:r>
+        <w:rPr>
+          <w:rFonts w:ascii="Courier New" w:hAnsi="Courier New" w:cs="Courier New"/>
+        </w:rPr>
+        <w:tab/>
+        <w:t>(</w:t>
+      </w:r>
+      <w:proofErr w:type="gramStart"/>
+      <w:r>
+        <w:rPr>
+          <w:rFonts w:ascii="Courier New" w:hAnsi="Courier New" w:cs="Courier New"/>
+        </w:rPr>
+        <w:t>if</w:t>
+      </w:r>
+      <w:proofErr w:type="gramEnd"/>
+      <w:r>
+        <w:rPr>
+          <w:rFonts w:ascii="Courier New" w:hAnsi="Courier New" w:cs="Courier New"/>
+        </w:rPr>
+        <w:t xml:space="preserve"> (</w:t>
+      </w:r>
+      <w:proofErr w:type="spellStart"/>
+      <w:r>
+        <w:rPr>
+          <w:rFonts w:ascii="Courier New" w:hAnsi="Courier New" w:cs="Courier New"/>
+        </w:rPr>
+        <w:t>eq</w:t>
+      </w:r>
+      <w:proofErr w:type="spellEnd"/>
+      <w:r>
+        <w:rPr>
+          <w:rFonts w:ascii="Courier New" w:hAnsi="Courier New" w:cs="Courier New"/>
+        </w:rPr>
+        <w:t xml:space="preserve">? (stream-length </w:t>
+      </w:r>
+      <w:proofErr w:type="spellStart"/>
+      <w:r>
+        <w:rPr>
+          <w:rFonts w:ascii="Courier New" w:hAnsi="Courier New" w:cs="Courier New"/>
+        </w:rPr>
         <w:t>qevaled</w:t>
       </w:r>
-    </w:p>
-    <w:p>
-      <w:pPr>
-        <w:rPr>
-          <w:rFonts w:ascii="Courier New" w:hAnsi="Courier New" w:cs="Courier New"/>
-        </w:rPr>
-      </w:pPr>
-      <w:r>
-        <w:rPr>
-          <w:rFonts w:ascii="Courier New" w:hAnsi="Courier New" w:cs="Courier New"/>
-        </w:rPr>
-        <w:tab/>
-      </w:r>
-      <w:r>
-        <w:rPr>
-          <w:rFonts w:ascii="Courier New" w:hAnsi="Courier New" w:cs="Courier New"/>
-        </w:rPr>
-        <w:tab/>
-      </w:r>
-      <w:r>
-        <w:rPr>
-          <w:rFonts w:ascii="Courier New" w:hAnsi="Courier New" w:cs="Courier New"/>
-        </w:rPr>
-        <w:tab/>
-      </w:r>
-      <w:r>
-        <w:rPr>
-          <w:rFonts w:ascii="Courier New" w:hAnsi="Courier New" w:cs="Courier New"/>
-        </w:rPr>
-        <w:tab/>
-      </w:r>
-      <w:r>
-        <w:rPr>
-          <w:rFonts w:ascii="Courier New" w:hAnsi="Courier New" w:cs="Courier New"/>
-        </w:rPr>
-        <w:tab/>
-        <w:t>the-empty-stream)))</w:t>
-      </w:r>
-    </w:p>
-    <w:p>
-      <w:pPr>
-        <w:rPr>
-          <w:rFonts w:ascii="Courier New" w:hAnsi="Courier New" w:cs="Courier New"/>
-        </w:rPr>
-      </w:pPr>
-      <w:r>
-        <w:rPr>
-          <w:rFonts w:ascii="Courier New" w:hAnsi="Courier New" w:cs="Courier New"/>
-        </w:rPr>
-        <w:tab/>
-      </w:r>
-      <w:r>
-        <w:rPr>
-          <w:rFonts w:ascii="Courier New" w:hAnsi="Courier New" w:cs="Courier New"/>
-        </w:rPr>
-        <w:tab/>
-        <w:t>frame-stream))</w:t>
-      </w:r>
-    </w:p>
-    <w:p>
-      <w:pPr>
-        <w:rPr>
-          <w:rFonts w:ascii="Courier New" w:hAnsi="Courier New" w:cs="Courier New"/>
-        </w:rPr>
-      </w:pPr>
-    </w:p>
-    <w:p>
-      <w:pPr>
-        <w:rPr>
-          <w:rFonts w:ascii="Courier New" w:hAnsi="Courier New" w:cs="Courier New"/>
-        </w:rPr>
-      </w:pPr>
-      <w:r>
-        <w:rPr>
-          <w:rFonts w:ascii="Courier New" w:hAnsi="Courier New" w:cs="Courier New"/>
-        </w:rPr>
-        <w:t>;; added to initialize-data-base</w:t>
+      <w:proofErr w:type="spellEnd"/>
+      <w:r>
+        <w:rPr>
+          <w:rFonts w:ascii="Courier New" w:hAnsi="Courier New" w:cs="Courier New"/>
+        </w:rPr>
+        <w:t>) 1)</w:t>
+      </w:r>
+    </w:p>
+    <w:p>
+      <w:pPr>
+        <w:rPr>
+          <w:rFonts w:ascii="Courier New" w:hAnsi="Courier New" w:cs="Courier New"/>
+        </w:rPr>
+      </w:pPr>
+      <w:r>
+        <w:rPr>
+          <w:rFonts w:ascii="Courier New" w:hAnsi="Courier New" w:cs="Courier New"/>
+        </w:rPr>
+        <w:tab/>
+      </w:r>
+      <w:r>
+        <w:rPr>
+          <w:rFonts w:ascii="Courier New" w:hAnsi="Courier New" w:cs="Courier New"/>
+        </w:rPr>
+        <w:tab/>
+      </w:r>
+      <w:r>
+        <w:rPr>
+          <w:rFonts w:ascii="Courier New" w:hAnsi="Courier New" w:cs="Courier New"/>
+        </w:rPr>
+        <w:tab/>
+      </w:r>
+      <w:r>
+        <w:rPr>
+          <w:rFonts w:ascii="Courier New" w:hAnsi="Courier New" w:cs="Courier New"/>
+        </w:rPr>
+        <w:tab/>
+      </w:r>
+      <w:r>
+        <w:rPr>
+          <w:rFonts w:ascii="Courier New" w:hAnsi="Courier New" w:cs="Courier New"/>
+        </w:rPr>
+        <w:tab/>
+      </w:r>
+      <w:proofErr w:type="spellStart"/>
+      <w:proofErr w:type="gramStart"/>
+      <w:r>
+        <w:rPr>
+          <w:rFonts w:ascii="Courier New" w:hAnsi="Courier New" w:cs="Courier New"/>
+        </w:rPr>
+        <w:t>qevaled</w:t>
+      </w:r>
+      <w:proofErr w:type="spellEnd"/>
+      <w:proofErr w:type="gramEnd"/>
+    </w:p>
+    <w:p>
+      <w:pPr>
+        <w:rPr>
+          <w:rFonts w:ascii="Courier New" w:hAnsi="Courier New" w:cs="Courier New"/>
+        </w:rPr>
+      </w:pPr>
+      <w:r>
+        <w:rPr>
+          <w:rFonts w:ascii="Courier New" w:hAnsi="Courier New" w:cs="Courier New"/>
+        </w:rPr>
+        <w:tab/>
+      </w:r>
+      <w:r>
+        <w:rPr>
+          <w:rFonts w:ascii="Courier New" w:hAnsi="Courier New" w:cs="Courier New"/>
+        </w:rPr>
+        <w:tab/>
+      </w:r>
+      <w:r>
+        <w:rPr>
+          <w:rFonts w:ascii="Courier New" w:hAnsi="Courier New" w:cs="Courier New"/>
+        </w:rPr>
+        <w:tab/>
+      </w:r>
+      <w:r>
+        <w:rPr>
+          <w:rFonts w:ascii="Courier New" w:hAnsi="Courier New" w:cs="Courier New"/>
+        </w:rPr>
+        <w:tab/>
+      </w:r>
+      <w:r>
+        <w:rPr>
+          <w:rFonts w:ascii="Courier New" w:hAnsi="Courier New" w:cs="Courier New"/>
+        </w:rPr>
+        <w:tab/>
+      </w:r>
+      <w:proofErr w:type="gramStart"/>
+      <w:r>
+        <w:rPr>
+          <w:rFonts w:ascii="Courier New" w:hAnsi="Courier New" w:cs="Courier New"/>
+        </w:rPr>
+        <w:t>the-empty-stream</w:t>
+      </w:r>
+      <w:proofErr w:type="gramEnd"/>
+      <w:r>
+        <w:rPr>
+          <w:rFonts w:ascii="Courier New" w:hAnsi="Courier New" w:cs="Courier New"/>
+        </w:rPr>
+        <w:t>)))</w:t>
+      </w:r>
+    </w:p>
+    <w:p>
+      <w:pPr>
+        <w:rPr>
+          <w:rFonts w:ascii="Courier New" w:hAnsi="Courier New" w:cs="Courier New"/>
+        </w:rPr>
+      </w:pPr>
+      <w:r>
+        <w:rPr>
+          <w:rFonts w:ascii="Courier New" w:hAnsi="Courier New" w:cs="Courier New"/>
+        </w:rPr>
+        <w:tab/>
+      </w:r>
+      <w:r>
+        <w:rPr>
+          <w:rFonts w:ascii="Courier New" w:hAnsi="Courier New" w:cs="Courier New"/>
+        </w:rPr>
+        <w:tab/>
+      </w:r>
+      <w:proofErr w:type="gramStart"/>
+      <w:r>
+        <w:rPr>
+          <w:rFonts w:ascii="Courier New" w:hAnsi="Courier New" w:cs="Courier New"/>
+        </w:rPr>
+        <w:t>frame-stream</w:t>
+      </w:r>
+      <w:proofErr w:type="gramEnd"/>
+      <w:r>
+        <w:rPr>
+          <w:rFonts w:ascii="Courier New" w:hAnsi="Courier New" w:cs="Courier New"/>
+        </w:rPr>
+        <w:t>))</w:t>
+      </w:r>
+    </w:p>
+    <w:p>
+      <w:pPr>
+        <w:rPr>
+          <w:rFonts w:ascii="Courier New" w:hAnsi="Courier New" w:cs="Courier New"/>
+        </w:rPr>
+      </w:pPr>
+    </w:p>
+    <w:p>
+      <w:pPr>
+        <w:rPr>
+          <w:rFonts w:ascii="Courier New" w:hAnsi="Courier New" w:cs="Courier New"/>
+        </w:rPr>
+      </w:pPr>
+      <w:proofErr w:type="gramStart"/>
+      <w:r>
+        <w:rPr>
+          <w:rFonts w:ascii="Courier New" w:hAnsi="Courier New" w:cs="Courier New"/>
+        </w:rPr>
+        <w:t>;;</w:t>
+      </w:r>
+      <w:proofErr w:type="gramEnd"/>
+      <w:r>
+        <w:rPr>
+          <w:rFonts w:ascii="Courier New" w:hAnsi="Courier New" w:cs="Courier New"/>
+        </w:rPr>
+        <w:t xml:space="preserve"> added to initialize-data-base</w:t>
       </w:r>
       <w:r>
         <w:rPr>
@@ -924,20 +1843,40 @@
         </w:rPr>
         <w:t>:</w:t>
       </w:r>
-      <w:bookmarkStart w:id="0" w:name="_GoBack"/>
-      <w:bookmarkEnd w:id="0"/>
-    </w:p>
-    <w:p>
-      <w:pPr>
-        <w:rPr>
-          <w:rFonts w:ascii="Courier New" w:hAnsi="Courier New" w:cs="Courier New"/>
-        </w:rPr>
-      </w:pPr>
-      <w:r>
-        <w:rPr>
-          <w:rFonts w:ascii="Courier New" w:hAnsi="Courier New" w:cs="Courier New"/>
-        </w:rPr>
-        <w:t>;; (put 'unique 'qeval uniquely-asserted)</w:t>
+    </w:p>
+    <w:p>
+      <w:pPr>
+        <w:rPr>
+          <w:rFonts w:ascii="Courier New" w:hAnsi="Courier New" w:cs="Courier New"/>
+        </w:rPr>
+      </w:pPr>
+      <w:proofErr w:type="gramStart"/>
+      <w:r>
+        <w:rPr>
+          <w:rFonts w:ascii="Courier New" w:hAnsi="Courier New" w:cs="Courier New"/>
+        </w:rPr>
+        <w:t>;;</w:t>
+      </w:r>
+      <w:proofErr w:type="gramEnd"/>
+      <w:r>
+        <w:rPr>
+          <w:rFonts w:ascii="Courier New" w:hAnsi="Courier New" w:cs="Courier New"/>
+        </w:rPr>
+        <w:t xml:space="preserve"> (put 'unique '</w:t>
+      </w:r>
+      <w:proofErr w:type="spellStart"/>
+      <w:r>
+        <w:rPr>
+          <w:rFonts w:ascii="Courier New" w:hAnsi="Courier New" w:cs="Courier New"/>
+        </w:rPr>
+        <w:t>qeval</w:t>
+      </w:r>
+      <w:proofErr w:type="spellEnd"/>
+      <w:r>
+        <w:rPr>
+          <w:rFonts w:ascii="Courier New" w:hAnsi="Courier New" w:cs="Courier New"/>
+        </w:rPr>
+        <w:t xml:space="preserve"> uniquely-asserted)</w:t>
       </w:r>
     </w:p>
     <w:p/>
@@ -962,7 +1901,21 @@
         <w:rPr>
           <w:rFonts w:ascii="Courier New" w:hAnsi="Courier New" w:cs="Courier New"/>
         </w:rPr>
-        <w:t>(and (supervisor ?x ?y) (unique (supervisor ?z ?y)))</w:t>
+        <w:t>(</w:t>
+      </w:r>
+      <w:proofErr w:type="gramStart"/>
+      <w:r>
+        <w:rPr>
+          <w:rFonts w:ascii="Courier New" w:hAnsi="Courier New" w:cs="Courier New"/>
+        </w:rPr>
+        <w:t>and</w:t>
+      </w:r>
+      <w:proofErr w:type="gramEnd"/>
+      <w:r>
+        <w:rPr>
+          <w:rFonts w:ascii="Courier New" w:hAnsi="Courier New" w:cs="Courier New"/>
+        </w:rPr>
+        <w:t xml:space="preserve"> (supervisor ?x ?y) (unique (supervisor ?z ?y)))</w:t>
       </w:r>
     </w:p>
     <w:p/>

--- a/trunk/drexel.cs550.a7/cs550_a7.docx
+++ b/trunk/drexel.cs550.a7/cs550_a7.docx
@@ -10,6 +10,8 @@
           <w:bCs/>
         </w:rPr>
       </w:pPr>
+      <w:bookmarkStart w:id="0" w:name="_GoBack"/>
+      <w:bookmarkEnd w:id="0"/>
       <w:r>
         <w:rPr>
           <w:b/>
@@ -1142,8 +1144,6 @@
         </w:rPr>
         <w:t>U = [3,2,1]</w:t>
       </w:r>
-      <w:bookmarkStart w:id="0" w:name="_GoBack"/>
-      <w:bookmarkEnd w:id="0"/>
     </w:p>
     <w:p>
       <w:pPr>
